--- a/paper-supplement/analysis/supplemental-analysis-1.docx
+++ b/paper-supplement/analysis/supplemental-analysis-1.docx
@@ -6,47 +6,65 @@
       <w:pPr>
         <w:rPr>
           <w:rFonts w:ascii="Times New Roman" w:cs="Times New Roman" w:eastAsia="Times New Roman" w:hAnsi="Times New Roman"/>
-          <w:color w:val="ff0000"/>
-        </w:rPr>
-      </w:pPr>
-      <w:r>
-        <w:rPr>
-          <w:rFonts w:ascii="Times New Roman" w:cs="Times New Roman" w:eastAsia="Times New Roman" w:hAnsi="Times New Roman"/>
           <w:u w:val="single"/>
-          <w:rtl w:val="0"/>
-        </w:rPr>
-        <w:t xml:space="preserve">In a Lotka-Volterra model, evolutionary stability does not align with ecological predictions </w:t>
-      </w:r>
-      <w:r>
-        <w:rPr>
-          <w:rtl w:val="0"/>
-        </w:rPr>
-      </w:r>
-    </w:p>
-    <w:p>
-      <w:pPr>
-        <w:rPr>
-          <w:rFonts w:ascii="Times New Roman" w:cs="Times New Roman" w:eastAsia="Times New Roman" w:hAnsi="Times New Roman"/>
-        </w:rPr>
-      </w:pPr>
-      <w:r>
-        <w:rPr>
-          <w:rtl w:val="0"/>
-        </w:rPr>
-      </w:r>
-    </w:p>
-    <w:p>
-      <w:pPr>
-        <w:rPr>
-          <w:rFonts w:ascii="Times New Roman" w:cs="Times New Roman" w:eastAsia="Times New Roman" w:hAnsi="Times New Roman"/>
-        </w:rPr>
-      </w:pPr>
-      <w:r>
-        <w:rPr>
-          <w:rFonts w:ascii="Times New Roman" w:cs="Times New Roman" w:eastAsia="Times New Roman" w:hAnsi="Times New Roman"/>
-          <w:rtl w:val="0"/>
-        </w:rPr>
-        <w:t xml:space="preserve">We evaluated the invasion fitness of a novel phage specialist in a generalist population and vice versa to compare evolutionary stability with the ecological predictions of our Lotka-Volterra model. We found that, regardless of the type of prey interactions, a specialist strategy was not evolutionarily stable and was vulnerable to invasion by a generalist. When prey were mutualistic, invasion by a generalist was possible given a minimum threshold of infective ability (as measured by the product of attachment and burst size) on the novel prey </w:t>
+        </w:rPr>
+      </w:pPr>
+      <w:r>
+        <w:rPr>
+          <w:rFonts w:ascii="Times New Roman" w:cs="Times New Roman" w:eastAsia="Times New Roman" w:hAnsi="Times New Roman"/>
+          <w:u w:val="single"/>
+          <w:rtl w:val="0"/>
+        </w:rPr>
+        <w:t xml:space="preserve">Degradation of the generalist phage in minimal media cannot be clearly attributed to any particular media component</w:t>
+      </w:r>
+    </w:p>
+    <w:p>
+      <w:pPr>
+        <w:rPr>
+          <w:rFonts w:ascii="Times New Roman" w:cs="Times New Roman" w:eastAsia="Times New Roman" w:hAnsi="Times New Roman"/>
+          <w:u w:val="single"/>
+        </w:rPr>
+      </w:pPr>
+      <w:r>
+        <w:rPr>
+          <w:rtl w:val="0"/>
+        </w:rPr>
+      </w:r>
+    </w:p>
+    <w:p>
+      <w:pPr>
+        <w:rPr>
+          <w:rFonts w:ascii="Times New Roman" w:cs="Times New Roman" w:eastAsia="Times New Roman" w:hAnsi="Times New Roman"/>
+        </w:rPr>
+      </w:pPr>
+      <w:r>
+        <w:rPr>
+          <w:rFonts w:ascii="Times New Roman" w:cs="Times New Roman" w:eastAsia="Times New Roman" w:hAnsi="Times New Roman"/>
+          <w:rtl w:val="0"/>
+        </w:rPr>
+        <w:t xml:space="preserve">We</w:t>
+      </w:r>
+      <w:r>
+        <w:rPr>
+          <w:rFonts w:ascii="Times New Roman" w:cs="Times New Roman" w:eastAsia="Times New Roman" w:hAnsi="Times New Roman"/>
+          <w:rtl w:val="0"/>
+        </w:rPr>
+        <w:t xml:space="preserve"> investigated the cause of phage degradation in our minimal media by incubating 10</w:t>
+      </w:r>
+      <w:r>
+        <w:rPr>
+          <w:rFonts w:ascii="Times New Roman" w:cs="Times New Roman" w:eastAsia="Times New Roman" w:hAnsi="Times New Roman"/>
+          <w:vertAlign w:val="superscript"/>
+          <w:rtl w:val="0"/>
+        </w:rPr>
+        <w:t xml:space="preserve">3</w:t>
+      </w:r>
+      <w:r>
+        <w:rPr>
+          <w:rFonts w:ascii="Times New Roman" w:cs="Times New Roman" w:eastAsia="Times New Roman" w:hAnsi="Times New Roman"/>
+          <w:rtl w:val="0"/>
+        </w:rPr>
+        <w:t xml:space="preserve"> EH7 particles per well at 37°C with shaking at 432 rotations per minute in glucose minimal media for 48 hours. We found that EH7 degraded below the limit of detection within 24 hours, half the time period of our standard phage competition assays (Supplemental Figure 3A). However, phage recovery was possible following the addition of cells in some cases (Figure 5B), suggesting that infectious phage particles remained. P22</w:t>
       </w:r>
       <w:r>
         <w:rPr>
@@ -54,373 +72,128 @@
           <w:i w:val="1"/>
           <w:rtl w:val="0"/>
         </w:rPr>
-        <w:t xml:space="preserve">E. coli</w:t>
-      </w:r>
-      <w:r>
-        <w:rPr>
-          <w:rFonts w:ascii="Times New Roman" w:cs="Times New Roman" w:eastAsia="Times New Roman" w:hAnsi="Times New Roman"/>
-          <w:rtl w:val="0"/>
-        </w:rPr>
-        <w:t xml:space="preserve"> or given an infective advantage on the shared prey </w:t>
-      </w:r>
-      <w:r>
-        <w:rPr>
-          <w:rFonts w:ascii="Times New Roman" w:cs="Times New Roman" w:eastAsia="Times New Roman" w:hAnsi="Times New Roman"/>
-          <w:i w:val="1"/>
-          <w:rtl w:val="0"/>
-        </w:rPr>
-        <w:t xml:space="preserve">S. enterica</w:t>
-      </w:r>
-      <w:r>
-        <w:rPr>
-          <w:rFonts w:ascii="Times New Roman" w:cs="Times New Roman" w:eastAsia="Times New Roman" w:hAnsi="Times New Roman"/>
-          <w:rtl w:val="0"/>
-        </w:rPr>
-        <w:t xml:space="preserve">; invasion was made more difficult if expanded diet breadth on </w:t>
-      </w:r>
-      <w:r>
-        <w:rPr>
-          <w:rFonts w:ascii="Times New Roman" w:cs="Times New Roman" w:eastAsia="Times New Roman" w:hAnsi="Times New Roman"/>
-          <w:i w:val="1"/>
-          <w:rtl w:val="0"/>
-        </w:rPr>
-        <w:t xml:space="preserve">E. coli</w:t>
-      </w:r>
-      <w:r>
-        <w:rPr>
-          <w:rFonts w:ascii="Times New Roman" w:cs="Times New Roman" w:eastAsia="Times New Roman" w:hAnsi="Times New Roman"/>
-          <w:rtl w:val="0"/>
-        </w:rPr>
-        <w:t xml:space="preserve"> was offset by a cost of generalism, in comparison to the resident specialist, on the shared prey </w:t>
-      </w:r>
-      <w:r>
-        <w:rPr>
-          <w:rFonts w:ascii="Times New Roman" w:cs="Times New Roman" w:eastAsia="Times New Roman" w:hAnsi="Times New Roman"/>
-          <w:i w:val="1"/>
-          <w:rtl w:val="0"/>
-        </w:rPr>
-        <w:t xml:space="preserve">E. coli</w:t>
-      </w:r>
-      <w:r>
-        <w:rPr>
-          <w:rFonts w:ascii="Times New Roman" w:cs="Times New Roman" w:eastAsia="Times New Roman" w:hAnsi="Times New Roman"/>
-          <w:rtl w:val="0"/>
-        </w:rPr>
-        <w:t xml:space="preserve"> (Supplemental Figure 2A). When prey competed, invasion of a generalist required a minimum threshold of infectivity on the novel prey </w:t>
-      </w:r>
-      <w:r>
-        <w:rPr>
-          <w:rFonts w:ascii="Times New Roman" w:cs="Times New Roman" w:eastAsia="Times New Roman" w:hAnsi="Times New Roman"/>
-          <w:i w:val="1"/>
-          <w:rtl w:val="0"/>
-        </w:rPr>
-        <w:t xml:space="preserve">E. coli</w:t>
-      </w:r>
-      <w:r>
-        <w:rPr>
-          <w:rFonts w:ascii="Times New Roman" w:cs="Times New Roman" w:eastAsia="Times New Roman" w:hAnsi="Times New Roman"/>
-          <w:rtl w:val="0"/>
-        </w:rPr>
-        <w:t xml:space="preserve">; that threshold decreased as the specialist’s infectivity on the shared prey </w:t>
-      </w:r>
-      <w:r>
-        <w:rPr>
-          <w:rFonts w:ascii="Times New Roman" w:cs="Times New Roman" w:eastAsia="Times New Roman" w:hAnsi="Times New Roman"/>
-          <w:i w:val="1"/>
-          <w:rtl w:val="0"/>
-        </w:rPr>
-        <w:t xml:space="preserve">S. enterica</w:t>
-      </w:r>
-      <w:r>
-        <w:rPr>
-          <w:rFonts w:ascii="Times New Roman" w:cs="Times New Roman" w:eastAsia="Times New Roman" w:hAnsi="Times New Roman"/>
-          <w:rtl w:val="0"/>
-        </w:rPr>
-        <w:t xml:space="preserve"> increased, likely due to competitive release of the novel prey facilitated by efficient predation of the shared prey (Supplemental Figure 2B). </w:t>
-      </w:r>
-      <w:r>
-        <w:rPr>
-          <w:rtl w:val="0"/>
-        </w:rPr>
-      </w:r>
-    </w:p>
-    <w:p>
-      <w:pPr>
-        <w:rPr>
-          <w:rFonts w:ascii="Times New Roman" w:cs="Times New Roman" w:eastAsia="Times New Roman" w:hAnsi="Times New Roman"/>
-        </w:rPr>
-      </w:pPr>
-      <w:r>
-        <w:rPr>
-          <w:rtl w:val="0"/>
-        </w:rPr>
-      </w:r>
-    </w:p>
-    <w:p>
-      <w:pPr>
-        <w:rPr>
-          <w:rFonts w:ascii="Times New Roman" w:cs="Times New Roman" w:eastAsia="Times New Roman" w:hAnsi="Times New Roman"/>
-        </w:rPr>
-      </w:pPr>
-      <w:r>
-        <w:rPr>
-          <w:rFonts w:ascii="Times New Roman" w:cs="Times New Roman" w:eastAsia="Times New Roman" w:hAnsi="Times New Roman"/>
-          <w:rtl w:val="0"/>
-        </w:rPr>
-        <w:t xml:space="preserve">In comparison, our analyses demonstrated that phage generalism was evolutionarily stable in certain cases and was not always vulnerable to invasion by a specialist using </w:t>
-      </w:r>
-      <w:r>
-        <w:rPr>
-          <w:rFonts w:ascii="Times New Roman" w:cs="Times New Roman" w:eastAsia="Times New Roman" w:hAnsi="Times New Roman"/>
-          <w:i w:val="1"/>
-          <w:rtl w:val="0"/>
-        </w:rPr>
-        <w:t xml:space="preserve">S. enterica</w:t>
-      </w:r>
-      <w:r>
-        <w:rPr>
-          <w:rFonts w:ascii="Times New Roman" w:cs="Times New Roman" w:eastAsia="Times New Roman" w:hAnsi="Times New Roman"/>
-          <w:rtl w:val="0"/>
-        </w:rPr>
-        <w:t xml:space="preserve"> as the shared prey. In particular, when prey were mutualistic, a specialist on </w:t>
-      </w:r>
-      <w:r>
-        <w:rPr>
-          <w:rFonts w:ascii="Times New Roman" w:cs="Times New Roman" w:eastAsia="Times New Roman" w:hAnsi="Times New Roman"/>
-          <w:i w:val="1"/>
-          <w:rtl w:val="0"/>
-        </w:rPr>
-        <w:t xml:space="preserve">S. enterica</w:t>
-      </w:r>
-      <w:r>
-        <w:rPr>
-          <w:rFonts w:ascii="Times New Roman" w:cs="Times New Roman" w:eastAsia="Times New Roman" w:hAnsi="Times New Roman"/>
-          <w:rtl w:val="0"/>
-        </w:rPr>
-        <w:t xml:space="preserve"> could never invade; this result stands in contrast to our findings on ecological selection (Supplemental Figure 2C). However, when prey competed, a specialist on </w:t>
-      </w:r>
-      <w:r>
-        <w:rPr>
-          <w:rFonts w:ascii="Times New Roman" w:cs="Times New Roman" w:eastAsia="Times New Roman" w:hAnsi="Times New Roman"/>
-          <w:i w:val="1"/>
-          <w:rtl w:val="0"/>
-        </w:rPr>
-        <w:t xml:space="preserve">S. enterica</w:t>
-      </w:r>
-      <w:r>
-        <w:rPr>
-          <w:rFonts w:ascii="Times New Roman" w:cs="Times New Roman" w:eastAsia="Times New Roman" w:hAnsi="Times New Roman"/>
-          <w:rtl w:val="0"/>
-        </w:rPr>
-        <w:t xml:space="preserve"> could invade a resident generalist population depending on the interaction outcomes between prey and the infective ability of the generalist (Supplemental Figure 2D). If the shared prey </w:t>
-      </w:r>
-      <w:r>
-        <w:rPr>
-          <w:rFonts w:ascii="Times New Roman" w:cs="Times New Roman" w:eastAsia="Times New Roman" w:hAnsi="Times New Roman"/>
-          <w:i w:val="1"/>
-          <w:rtl w:val="0"/>
-        </w:rPr>
-        <w:t xml:space="preserve">S. enterica</w:t>
-      </w:r>
-      <w:r>
-        <w:rPr>
-          <w:rFonts w:ascii="Times New Roman" w:cs="Times New Roman" w:eastAsia="Times New Roman" w:hAnsi="Times New Roman"/>
-          <w:rtl w:val="0"/>
-        </w:rPr>
-        <w:t xml:space="preserve"> was the stronger competitor (</w:t>
-      </w:r>
-      <w:r>
-        <w:rPr>
-          <w:rFonts w:ascii="Times New Roman" w:cs="Times New Roman" w:eastAsia="Times New Roman" w:hAnsi="Times New Roman"/>
-          <w:rtl w:val="0"/>
-        </w:rPr>
-        <w:t xml:space="preserve">𝜷</w:t>
-      </w:r>
-      <w:r>
-        <w:rPr>
-          <w:rFonts w:ascii="Times New Roman" w:cs="Times New Roman" w:eastAsia="Times New Roman" w:hAnsi="Times New Roman"/>
-          <w:vertAlign w:val="subscript"/>
-          <w:rtl w:val="0"/>
-        </w:rPr>
-        <w:t xml:space="preserve">e,s</w:t>
-      </w:r>
-      <w:r>
-        <w:rPr>
-          <w:rFonts w:ascii="Times New Roman" w:cs="Times New Roman" w:eastAsia="Times New Roman" w:hAnsi="Times New Roman"/>
-          <w:rtl w:val="0"/>
-        </w:rPr>
-        <w:t xml:space="preserve"> &gt; </w:t>
-      </w:r>
-      <w:r>
-        <w:rPr>
-          <w:rFonts w:ascii="Times New Roman" w:cs="Times New Roman" w:eastAsia="Times New Roman" w:hAnsi="Times New Roman"/>
-          <w:rtl w:val="0"/>
-        </w:rPr>
-        <w:t xml:space="preserve">𝜷</w:t>
-      </w:r>
-      <w:r>
-        <w:rPr>
-          <w:rFonts w:ascii="Times New Roman" w:cs="Times New Roman" w:eastAsia="Times New Roman" w:hAnsi="Times New Roman"/>
-          <w:vertAlign w:val="subscript"/>
-          <w:rtl w:val="0"/>
-        </w:rPr>
-        <w:t xml:space="preserve">s,e</w:t>
-      </w:r>
-      <w:r>
-        <w:rPr>
-          <w:rFonts w:ascii="Times New Roman" w:cs="Times New Roman" w:eastAsia="Times New Roman" w:hAnsi="Times New Roman"/>
-          <w:rtl w:val="0"/>
-        </w:rPr>
-        <w:t xml:space="preserve"> or </w:t>
-      </w:r>
-      <w:r>
-        <w:rPr>
-          <w:rFonts w:ascii="Times New Roman" w:cs="Times New Roman" w:eastAsia="Times New Roman" w:hAnsi="Times New Roman"/>
-          <w:rtl w:val="0"/>
-        </w:rPr>
-        <w:t xml:space="preserve">𝝁</w:t>
-      </w:r>
-      <w:r>
-        <w:rPr>
-          <w:rFonts w:ascii="Times New Roman" w:cs="Times New Roman" w:eastAsia="Times New Roman" w:hAnsi="Times New Roman"/>
-          <w:vertAlign w:val="subscript"/>
-          <w:rtl w:val="0"/>
-        </w:rPr>
-        <w:t xml:space="preserve">s</w:t>
-      </w:r>
-      <w:r>
-        <w:rPr>
-          <w:rFonts w:ascii="Times New Roman" w:cs="Times New Roman" w:eastAsia="Times New Roman" w:hAnsi="Times New Roman"/>
-          <w:rtl w:val="0"/>
-        </w:rPr>
-        <w:t xml:space="preserve"> &gt; </w:t>
-      </w:r>
-      <w:r>
-        <w:rPr>
-          <w:rFonts w:ascii="Times New Roman" w:cs="Times New Roman" w:eastAsia="Times New Roman" w:hAnsi="Times New Roman"/>
-          <w:rtl w:val="0"/>
-        </w:rPr>
-        <w:t xml:space="preserve">𝝁</w:t>
-      </w:r>
-      <w:r>
-        <w:rPr>
-          <w:rFonts w:ascii="Times New Roman" w:cs="Times New Roman" w:eastAsia="Times New Roman" w:hAnsi="Times New Roman"/>
-          <w:vertAlign w:val="subscript"/>
-          <w:rtl w:val="0"/>
-        </w:rPr>
-        <w:t xml:space="preserve">e</w:t>
-      </w:r>
-      <w:r>
-        <w:rPr>
-          <w:rFonts w:ascii="Times New Roman" w:cs="Times New Roman" w:eastAsia="Times New Roman" w:hAnsi="Times New Roman"/>
-          <w:rtl w:val="0"/>
-        </w:rPr>
-        <w:t xml:space="preserve">), then invasion by the specialist was generally possible assuming that the infectivity of the specialist on </w:t>
-      </w:r>
-      <w:r>
-        <w:rPr>
-          <w:rFonts w:ascii="Times New Roman" w:cs="Times New Roman" w:eastAsia="Times New Roman" w:hAnsi="Times New Roman"/>
-          <w:i w:val="1"/>
-          <w:rtl w:val="0"/>
-        </w:rPr>
-        <w:t xml:space="preserve">S. enterica</w:t>
-      </w:r>
-      <w:r>
-        <w:rPr>
-          <w:rFonts w:ascii="Times New Roman" w:cs="Times New Roman" w:eastAsia="Times New Roman" w:hAnsi="Times New Roman"/>
-          <w:rtl w:val="0"/>
-        </w:rPr>
-        <w:t xml:space="preserve"> was greater than that of the generalist on </w:t>
-      </w:r>
-      <w:r>
-        <w:rPr>
-          <w:rFonts w:ascii="Times New Roman" w:cs="Times New Roman" w:eastAsia="Times New Roman" w:hAnsi="Times New Roman"/>
-          <w:i w:val="1"/>
-          <w:rtl w:val="0"/>
-        </w:rPr>
-        <w:t xml:space="preserve">S. enterica</w:t>
-      </w:r>
-      <w:r>
-        <w:rPr>
-          <w:rFonts w:ascii="Times New Roman" w:cs="Times New Roman" w:eastAsia="Times New Roman" w:hAnsi="Times New Roman"/>
-          <w:rtl w:val="0"/>
-        </w:rPr>
-        <w:t xml:space="preserve">. This was consistent with the expectation that, if the alternative prey </w:t>
-      </w:r>
-      <w:r>
-        <w:rPr>
-          <w:rFonts w:ascii="Times New Roman" w:cs="Times New Roman" w:eastAsia="Times New Roman" w:hAnsi="Times New Roman"/>
-          <w:i w:val="1"/>
-          <w:rtl w:val="0"/>
-        </w:rPr>
-        <w:t xml:space="preserve">E. coli</w:t>
-      </w:r>
-      <w:r>
-        <w:rPr>
-          <w:rFonts w:ascii="Times New Roman" w:cs="Times New Roman" w:eastAsia="Times New Roman" w:hAnsi="Times New Roman"/>
-          <w:rtl w:val="0"/>
-        </w:rPr>
-        <w:t xml:space="preserve"> was eliminated by competitive exclusion, then the invasion ability of the novel specialist must depend only on the relative abilities of the two phage predators to compete for </w:t>
-      </w:r>
-      <w:r>
-        <w:rPr>
-          <w:rFonts w:ascii="Times New Roman" w:cs="Times New Roman" w:eastAsia="Times New Roman" w:hAnsi="Times New Roman"/>
-          <w:i w:val="1"/>
-          <w:rtl w:val="0"/>
-        </w:rPr>
-        <w:t xml:space="preserve">S. enterica</w:t>
-      </w:r>
-      <w:r>
-        <w:rPr>
-          <w:rFonts w:ascii="Times New Roman" w:cs="Times New Roman" w:eastAsia="Times New Roman" w:hAnsi="Times New Roman"/>
-          <w:rtl w:val="0"/>
-        </w:rPr>
-        <w:t xml:space="preserve">. These results demonstrated the importance of competitive prey outcomes for the evolutionary stability of predator diet breadth. </w:t>
-      </w:r>
-    </w:p>
-    <w:p>
-      <w:pPr>
-        <w:rPr>
-          <w:rFonts w:ascii="Times New Roman" w:cs="Times New Roman" w:eastAsia="Times New Roman" w:hAnsi="Times New Roman"/>
-        </w:rPr>
-      </w:pPr>
-      <w:r>
-        <w:rPr>
-          <w:rtl w:val="0"/>
-        </w:rPr>
-      </w:r>
-    </w:p>
-    <w:p>
-      <w:pPr>
-        <w:rPr>
-          <w:rFonts w:ascii="Times New Roman" w:cs="Times New Roman" w:eastAsia="Times New Roman" w:hAnsi="Times New Roman"/>
-        </w:rPr>
-      </w:pPr>
-      <w:r>
-        <w:rPr>
-          <w:rFonts w:ascii="Times New Roman" w:cs="Times New Roman" w:eastAsia="Times New Roman" w:hAnsi="Times New Roman"/>
-          <w:rtl w:val="0"/>
-        </w:rPr>
-        <w:t xml:space="preserve">All analyses were completed in Mathematica 13.1, with pairwise invasibility plots and related simulations completed in R v. 4.2.1. Notebooks and corresponding pdf outputs are available at </w:t>
-      </w:r>
-      <w:hyperlink r:id="rId6">
-        <w:r>
-          <w:rPr>
-            <w:rFonts w:ascii="Times New Roman" w:cs="Times New Roman" w:eastAsia="Times New Roman" w:hAnsi="Times New Roman"/>
-            <w:color w:val="1155cc"/>
-            <w:u w:val="single"/>
-            <w:rtl w:val="0"/>
-          </w:rPr>
-          <w:t xml:space="preserve">https://github.com/bisesi/Host-Ecology-and-Host-Range</w:t>
-        </w:r>
-      </w:hyperlink>
-      <w:r>
-        <w:rPr>
-          <w:rFonts w:ascii="Times New Roman" w:cs="Times New Roman" w:eastAsia="Times New Roman" w:hAnsi="Times New Roman"/>
-          <w:rtl w:val="0"/>
-        </w:rPr>
-        <w:t xml:space="preserve">. </w:t>
-      </w:r>
+        <w:t xml:space="preserve">vir </w:t>
+      </w:r>
+      <w:r>
+        <w:rPr>
+          <w:rFonts w:ascii="Times New Roman" w:cs="Times New Roman" w:eastAsia="Times New Roman" w:hAnsi="Times New Roman"/>
+          <w:rtl w:val="0"/>
+        </w:rPr>
+        <w:t xml:space="preserve">titer was unchanged over the course of 48 hours (Supplemental Figure 3A, two-way ANOVA, Tukey’s HSD, p = 1.0). </w:t>
+      </w:r>
+    </w:p>
+    <w:p>
+      <w:pPr>
+        <w:rPr>
+          <w:rFonts w:ascii="Times New Roman" w:cs="Times New Roman" w:eastAsia="Times New Roman" w:hAnsi="Times New Roman"/>
+        </w:rPr>
+      </w:pPr>
+      <w:r>
+        <w:rPr>
+          <w:rtl w:val="0"/>
+        </w:rPr>
+      </w:r>
+    </w:p>
+    <w:p>
+      <w:pPr>
+        <w:rPr>
+          <w:rFonts w:ascii="Times New Roman" w:cs="Times New Roman" w:eastAsia="Times New Roman" w:hAnsi="Times New Roman"/>
+        </w:rPr>
+      </w:pPr>
+      <w:r>
+        <w:rPr>
+          <w:rFonts w:ascii="Times New Roman" w:cs="Times New Roman" w:eastAsia="Times New Roman" w:hAnsi="Times New Roman"/>
+          <w:rtl w:val="0"/>
+        </w:rPr>
+        <w:t xml:space="preserve">Given previous observations that environmental factors such as salinity [63, 64, 65, 66], pH [61, 62, 63], and metal presence can have significant impacts on phage titer [67, 68, 69], we attempted to identify the cause of degradation in our minimal media by removing one component at a time. We created minimal media without metals, without sulfur, without phosphorus, or some combination thereof. Again, we incubated 10</w:t>
+      </w:r>
+      <w:r>
+        <w:rPr>
+          <w:rFonts w:ascii="Times New Roman" w:cs="Times New Roman" w:eastAsia="Times New Roman" w:hAnsi="Times New Roman"/>
+          <w:vertAlign w:val="superscript"/>
+          <w:rtl w:val="0"/>
+        </w:rPr>
+        <w:t xml:space="preserve">3</w:t>
+      </w:r>
+      <w:r>
+        <w:rPr>
+          <w:rFonts w:ascii="Times New Roman" w:cs="Times New Roman" w:eastAsia="Times New Roman" w:hAnsi="Times New Roman"/>
+          <w:rtl w:val="0"/>
+        </w:rPr>
+        <w:t xml:space="preserve"> EH7 particles per well at 37°C with shaking at 432 rotations per minute in each minimal media type for 48 hours. However, phage degraded below the limit of detection regardless of which media component was absent, suggesting that metals and osmolarity were not driving the reduction in titer (Supplemental Figure 3C; Supplemental Table 10). Additionally, because phage titer can be reduced as the result of adsorption of viral particles to plastic surfaces, we tested our phage by incubating it in LB [70, 71, 72]. We determined that adsorption of phage particles to the plastic was likely not driving the decrease in phage titer, given that EH7 density was unchanged following 48 hours of incubation in LB in the same 96-well plate where degradation in minimal media was observed (Supplemental Figure 3B, Welch’s t-test, p = 0.00035). This was true despite the low starting phage density, which has been shown to increase the likelihood of rapid phage degradation due to adsorption to plastic [61, 70]. </w:t>
+      </w:r>
+    </w:p>
+    <w:p>
+      <w:pPr>
+        <w:rPr>
+          <w:rFonts w:ascii="Times New Roman" w:cs="Times New Roman" w:eastAsia="Times New Roman" w:hAnsi="Times New Roman"/>
+        </w:rPr>
+      </w:pPr>
+      <w:r>
+        <w:rPr>
+          <w:rtl w:val="0"/>
+        </w:rPr>
+      </w:r>
+    </w:p>
+    <w:p>
+      <w:pPr>
+        <w:rPr>
+          <w:rFonts w:ascii="Times New Roman" w:cs="Times New Roman" w:eastAsia="Times New Roman" w:hAnsi="Times New Roman"/>
+        </w:rPr>
+      </w:pPr>
+      <w:r>
+        <w:rPr>
+          <w:rFonts w:ascii="Times New Roman" w:cs="Times New Roman" w:eastAsia="Times New Roman" w:hAnsi="Times New Roman"/>
+          <w:rtl w:val="0"/>
+        </w:rPr>
+        <w:t xml:space="preserve">Finally, we investigated which component of LB was responsible for the preservation of phage titer by removing one component at a time. We repeated our previous experiments by incubating 10</w:t>
+      </w:r>
+      <w:r>
+        <w:rPr>
+          <w:rFonts w:ascii="Times New Roman" w:cs="Times New Roman" w:eastAsia="Times New Roman" w:hAnsi="Times New Roman"/>
+          <w:vertAlign w:val="superscript"/>
+          <w:rtl w:val="0"/>
+        </w:rPr>
+        <w:t xml:space="preserve">3</w:t>
+      </w:r>
+      <w:r>
+        <w:rPr>
+          <w:rFonts w:ascii="Times New Roman" w:cs="Times New Roman" w:eastAsia="Times New Roman" w:hAnsi="Times New Roman"/>
+          <w:rtl w:val="0"/>
+        </w:rPr>
+        <w:t xml:space="preserve"> EH7 particles per well at 37°C with shaking at 432 rotations per minute in each LB type for 48 hours. The titer of phage incubated in solutions containing tryptone were unchanged over the window of the 48 hour experiment (Supplementary Figure 3D; Supplemental Table 10g). When incubated in a solution of yeast and salt, the density of EH7 particles was also not significantly changed (Supplementary Figure 3D; Supplemental Table 10g). However, titer did decrease significantly relative to other conditions when phage were incubated in only yeast or only salt (Supplementary Figure 3D, yeast: two-way ANOVA, Tukey’s HSD, p &lt; 0.001 for all multiple comparisons, salt: two-way ANOVA, Tukey’s HSD, p &lt; 0.001 for all multiple comparisons). These results suggest that tryptone may play a role in the stability of EH7 titer in LB.</w:t>
+      </w:r>
+    </w:p>
+    <w:p>
+      <w:pPr>
+        <w:rPr>
+          <w:rFonts w:ascii="Times New Roman" w:cs="Times New Roman" w:eastAsia="Times New Roman" w:hAnsi="Times New Roman"/>
+        </w:rPr>
+      </w:pPr>
+      <w:r>
+        <w:rPr>
+          <w:rtl w:val="0"/>
+        </w:rPr>
+      </w:r>
+    </w:p>
+    <w:p>
+      <w:pPr>
+        <w:rPr>
+          <w:rFonts w:ascii="Times New Roman" w:cs="Times New Roman" w:eastAsia="Times New Roman" w:hAnsi="Times New Roman"/>
+        </w:rPr>
+      </w:pPr>
+      <w:r>
+        <w:rPr>
+          <w:rtl w:val="0"/>
+        </w:rPr>
+      </w:r>
+    </w:p>
+    <w:p>
+      <w:pPr>
+        <w:rPr>
+          <w:rFonts w:ascii="Times New Roman" w:cs="Times New Roman" w:eastAsia="Times New Roman" w:hAnsi="Times New Roman"/>
+        </w:rPr>
+      </w:pPr>
       <w:r>
         <w:rPr>
           <w:rtl w:val="0"/>
